--- a/obiee2.docx
+++ b/obiee2.docx
@@ -452,8 +452,751 @@
           </wp:inline>
         </w:drawing>
       </w:r>
+    </w:p>
+    <w:p/>
+    <w:p>
+      <w:r>
+        <w:rPr>
+          <w:noProof/>
+        </w:rPr>
+        <w:lastRenderedPageBreak/>
+        <w:drawing>
+          <wp:inline distT="0" distB="0" distL="0" distR="0" wp14:anchorId="379B2B1C" wp14:editId="41AF0563">
+            <wp:extent cx="5943600" cy="4457700"/>
+            <wp:effectExtent l="0" t="0" r="0" b="0"/>
+            <wp:docPr id="10" name="Picture 10"/>
+            <wp:cNvGraphicFramePr>
+              <a:graphicFrameLocks xmlns:a="http://schemas.openxmlformats.org/drawingml/2006/main" noChangeAspect="1"/>
+            </wp:cNvGraphicFramePr>
+            <a:graphic xmlns:a="http://schemas.openxmlformats.org/drawingml/2006/main">
+              <a:graphicData uri="http://schemas.openxmlformats.org/drawingml/2006/picture">
+                <pic:pic xmlns:pic="http://schemas.openxmlformats.org/drawingml/2006/picture">
+                  <pic:nvPicPr>
+                    <pic:cNvPr id="0" name=""/>
+                    <pic:cNvPicPr/>
+                  </pic:nvPicPr>
+                  <pic:blipFill>
+                    <a:blip r:embed="rId14"/>
+                    <a:stretch>
+                      <a:fillRect/>
+                    </a:stretch>
+                  </pic:blipFill>
+                  <pic:spPr>
+                    <a:xfrm>
+                      <a:off x="0" y="0"/>
+                      <a:ext cx="5943600" cy="4457700"/>
+                    </a:xfrm>
+                    <a:prstGeom prst="rect">
+                      <a:avLst/>
+                    </a:prstGeom>
+                  </pic:spPr>
+                </pic:pic>
+              </a:graphicData>
+            </a:graphic>
+          </wp:inline>
+        </w:drawing>
+      </w:r>
+    </w:p>
+    <w:p>
+      <w:r>
+        <w:rPr>
+          <w:noProof/>
+        </w:rPr>
+        <w:lastRenderedPageBreak/>
+        <w:drawing>
+          <wp:inline distT="0" distB="0" distL="0" distR="0" wp14:anchorId="2E3B871C" wp14:editId="6D7D81A5">
+            <wp:extent cx="5943600" cy="4457700"/>
+            <wp:effectExtent l="0" t="0" r="0" b="0"/>
+            <wp:docPr id="11" name="Picture 11"/>
+            <wp:cNvGraphicFramePr>
+              <a:graphicFrameLocks xmlns:a="http://schemas.openxmlformats.org/drawingml/2006/main" noChangeAspect="1"/>
+            </wp:cNvGraphicFramePr>
+            <a:graphic xmlns:a="http://schemas.openxmlformats.org/drawingml/2006/main">
+              <a:graphicData uri="http://schemas.openxmlformats.org/drawingml/2006/picture">
+                <pic:pic xmlns:pic="http://schemas.openxmlformats.org/drawingml/2006/picture">
+                  <pic:nvPicPr>
+                    <pic:cNvPr id="0" name=""/>
+                    <pic:cNvPicPr/>
+                  </pic:nvPicPr>
+                  <pic:blipFill>
+                    <a:blip r:embed="rId15"/>
+                    <a:stretch>
+                      <a:fillRect/>
+                    </a:stretch>
+                  </pic:blipFill>
+                  <pic:spPr>
+                    <a:xfrm>
+                      <a:off x="0" y="0"/>
+                      <a:ext cx="5943600" cy="4457700"/>
+                    </a:xfrm>
+                    <a:prstGeom prst="rect">
+                      <a:avLst/>
+                    </a:prstGeom>
+                  </pic:spPr>
+                </pic:pic>
+              </a:graphicData>
+            </a:graphic>
+          </wp:inline>
+        </w:drawing>
+      </w:r>
+    </w:p>
+    <w:p>
+      <w:r>
+        <w:rPr>
+          <w:noProof/>
+        </w:rPr>
+        <w:lastRenderedPageBreak/>
+        <w:drawing>
+          <wp:inline distT="0" distB="0" distL="0" distR="0" wp14:anchorId="294D57A4" wp14:editId="7290684E">
+            <wp:extent cx="5943600" cy="4457700"/>
+            <wp:effectExtent l="0" t="0" r="0" b="0"/>
+            <wp:docPr id="12" name="Picture 12"/>
+            <wp:cNvGraphicFramePr>
+              <a:graphicFrameLocks xmlns:a="http://schemas.openxmlformats.org/drawingml/2006/main" noChangeAspect="1"/>
+            </wp:cNvGraphicFramePr>
+            <a:graphic xmlns:a="http://schemas.openxmlformats.org/drawingml/2006/main">
+              <a:graphicData uri="http://schemas.openxmlformats.org/drawingml/2006/picture">
+                <pic:pic xmlns:pic="http://schemas.openxmlformats.org/drawingml/2006/picture">
+                  <pic:nvPicPr>
+                    <pic:cNvPr id="0" name=""/>
+                    <pic:cNvPicPr/>
+                  </pic:nvPicPr>
+                  <pic:blipFill>
+                    <a:blip r:embed="rId16"/>
+                    <a:stretch>
+                      <a:fillRect/>
+                    </a:stretch>
+                  </pic:blipFill>
+                  <pic:spPr>
+                    <a:xfrm>
+                      <a:off x="0" y="0"/>
+                      <a:ext cx="5943600" cy="4457700"/>
+                    </a:xfrm>
+                    <a:prstGeom prst="rect">
+                      <a:avLst/>
+                    </a:prstGeom>
+                  </pic:spPr>
+                </pic:pic>
+              </a:graphicData>
+            </a:graphic>
+          </wp:inline>
+        </w:drawing>
+      </w:r>
+    </w:p>
+    <w:p>
+      <w:r>
+        <w:rPr>
+          <w:noProof/>
+        </w:rPr>
+        <w:lastRenderedPageBreak/>
+        <w:drawing>
+          <wp:inline distT="0" distB="0" distL="0" distR="0">
+            <wp:extent cx="6227805" cy="4669030"/>
+            <wp:effectExtent l="0" t="0" r="1905" b="0"/>
+            <wp:docPr id="14" name="Picture 14" descr="C:\Users\nexwave\Desktop\Screenshot-1.png"/>
+            <wp:cNvGraphicFramePr>
+              <a:graphicFrameLocks xmlns:a="http://schemas.openxmlformats.org/drawingml/2006/main" noChangeAspect="1"/>
+            </wp:cNvGraphicFramePr>
+            <a:graphic xmlns:a="http://schemas.openxmlformats.org/drawingml/2006/main">
+              <a:graphicData uri="http://schemas.openxmlformats.org/drawingml/2006/picture">
+                <pic:pic xmlns:pic="http://schemas.openxmlformats.org/drawingml/2006/picture">
+                  <pic:nvPicPr>
+                    <pic:cNvPr id="0" name="Picture 2" descr="C:\Users\nexwave\Desktop\Screenshot-1.png"/>
+                    <pic:cNvPicPr>
+                      <a:picLocks noChangeAspect="1" noChangeArrowheads="1"/>
+                    </pic:cNvPicPr>
+                  </pic:nvPicPr>
+                  <pic:blipFill>
+                    <a:blip r:embed="rId17">
+                      <a:extLst>
+                        <a:ext uri="{28A0092B-C50C-407E-A947-70E740481C1C}">
+                          <a14:useLocalDpi xmlns:a14="http://schemas.microsoft.com/office/drawing/2010/main" val="0"/>
+                        </a:ext>
+                      </a:extLst>
+                    </a:blip>
+                    <a:srcRect/>
+                    <a:stretch>
+                      <a:fillRect/>
+                    </a:stretch>
+                  </pic:blipFill>
+                  <pic:spPr bwMode="auto">
+                    <a:xfrm>
+                      <a:off x="0" y="0"/>
+                      <a:ext cx="6242489" cy="4680039"/>
+                    </a:xfrm>
+                    <a:prstGeom prst="rect">
+                      <a:avLst/>
+                    </a:prstGeom>
+                    <a:noFill/>
+                    <a:ln>
+                      <a:noFill/>
+                    </a:ln>
+                  </pic:spPr>
+                </pic:pic>
+              </a:graphicData>
+            </a:graphic>
+          </wp:inline>
+        </w:drawing>
+      </w:r>
+      <w:r>
+        <w:rPr>
+          <w:noProof/>
+        </w:rPr>
+        <w:lastRenderedPageBreak/>
+        <w:drawing>
+          <wp:inline distT="0" distB="0" distL="0" distR="0">
+            <wp:extent cx="6230237" cy="4670854"/>
+            <wp:effectExtent l="0" t="0" r="0" b="0"/>
+            <wp:docPr id="13" name="Picture 13" descr="C:\Users\nexwave\Desktop\Screenshot.png"/>
+            <wp:cNvGraphicFramePr>
+              <a:graphicFrameLocks xmlns:a="http://schemas.openxmlformats.org/drawingml/2006/main" noChangeAspect="1"/>
+            </wp:cNvGraphicFramePr>
+            <a:graphic xmlns:a="http://schemas.openxmlformats.org/drawingml/2006/main">
+              <a:graphicData uri="http://schemas.openxmlformats.org/drawingml/2006/picture">
+                <pic:pic xmlns:pic="http://schemas.openxmlformats.org/drawingml/2006/picture">
+                  <pic:nvPicPr>
+                    <pic:cNvPr id="0" name="Picture 1" descr="C:\Users\nexwave\Desktop\Screenshot.png"/>
+                    <pic:cNvPicPr>
+                      <a:picLocks noChangeAspect="1" noChangeArrowheads="1"/>
+                    </pic:cNvPicPr>
+                  </pic:nvPicPr>
+                  <pic:blipFill>
+                    <a:blip r:embed="rId18">
+                      <a:extLst>
+                        <a:ext uri="{28A0092B-C50C-407E-A947-70E740481C1C}">
+                          <a14:useLocalDpi xmlns:a14="http://schemas.microsoft.com/office/drawing/2010/main" val="0"/>
+                        </a:ext>
+                      </a:extLst>
+                    </a:blip>
+                    <a:srcRect/>
+                    <a:stretch>
+                      <a:fillRect/>
+                    </a:stretch>
+                  </pic:blipFill>
+                  <pic:spPr bwMode="auto">
+                    <a:xfrm>
+                      <a:off x="0" y="0"/>
+                      <a:ext cx="6230237" cy="4670854"/>
+                    </a:xfrm>
+                    <a:prstGeom prst="rect">
+                      <a:avLst/>
+                    </a:prstGeom>
+                    <a:noFill/>
+                    <a:ln>
+                      <a:noFill/>
+                    </a:ln>
+                  </pic:spPr>
+                </pic:pic>
+              </a:graphicData>
+            </a:graphic>
+          </wp:inline>
+        </w:drawing>
+      </w:r>
+    </w:p>
+    <w:p/>
+    <w:p>
+      <w:r>
+        <w:rPr>
+          <w:noProof/>
+        </w:rPr>
+        <w:lastRenderedPageBreak/>
+        <w:drawing>
+          <wp:inline distT="0" distB="0" distL="0" distR="0">
+            <wp:extent cx="4933162" cy="3698427"/>
+            <wp:effectExtent l="0" t="0" r="1270" b="0"/>
+            <wp:docPr id="17" name="Picture 17" descr="C:\Users\nexwave\Desktop\Screenshot.png"/>
+            <wp:cNvGraphicFramePr>
+              <a:graphicFrameLocks xmlns:a="http://schemas.openxmlformats.org/drawingml/2006/main" noChangeAspect="1"/>
+            </wp:cNvGraphicFramePr>
+            <a:graphic xmlns:a="http://schemas.openxmlformats.org/drawingml/2006/main">
+              <a:graphicData uri="http://schemas.openxmlformats.org/drawingml/2006/picture">
+                <pic:pic xmlns:pic="http://schemas.openxmlformats.org/drawingml/2006/picture">
+                  <pic:nvPicPr>
+                    <pic:cNvPr id="0" name="Picture 5" descr="C:\Users\nexwave\Desktop\Screenshot.png"/>
+                    <pic:cNvPicPr>
+                      <a:picLocks noChangeAspect="1" noChangeArrowheads="1"/>
+                    </pic:cNvPicPr>
+                  </pic:nvPicPr>
+                  <pic:blipFill>
+                    <a:blip r:embed="rId19">
+                      <a:extLst>
+                        <a:ext uri="{28A0092B-C50C-407E-A947-70E740481C1C}">
+                          <a14:useLocalDpi xmlns:a14="http://schemas.microsoft.com/office/drawing/2010/main" val="0"/>
+                        </a:ext>
+                      </a:extLst>
+                    </a:blip>
+                    <a:srcRect/>
+                    <a:stretch>
+                      <a:fillRect/>
+                    </a:stretch>
+                  </pic:blipFill>
+                  <pic:spPr bwMode="auto">
+                    <a:xfrm>
+                      <a:off x="0" y="0"/>
+                      <a:ext cx="4933162" cy="3698427"/>
+                    </a:xfrm>
+                    <a:prstGeom prst="rect">
+                      <a:avLst/>
+                    </a:prstGeom>
+                    <a:noFill/>
+                    <a:ln>
+                      <a:noFill/>
+                    </a:ln>
+                  </pic:spPr>
+                </pic:pic>
+              </a:graphicData>
+            </a:graphic>
+          </wp:inline>
+        </w:drawing>
+      </w:r>
+    </w:p>
+    <w:p/>
+    <w:p/>
+    <w:p>
+      <w:r>
+        <w:rPr>
+          <w:noProof/>
+        </w:rPr>
+        <w:drawing>
+          <wp:inline distT="0" distB="0" distL="0" distR="0">
+            <wp:extent cx="4885865" cy="3662968"/>
+            <wp:effectExtent l="0" t="0" r="0" b="0"/>
+            <wp:docPr id="16" name="Picture 16" descr="C:\Users\nexwave\Desktop\Screenshot-1.png"/>
+            <wp:cNvGraphicFramePr>
+              <a:graphicFrameLocks xmlns:a="http://schemas.openxmlformats.org/drawingml/2006/main" noChangeAspect="1"/>
+            </wp:cNvGraphicFramePr>
+            <a:graphic xmlns:a="http://schemas.openxmlformats.org/drawingml/2006/main">
+              <a:graphicData uri="http://schemas.openxmlformats.org/drawingml/2006/picture">
+                <pic:pic xmlns:pic="http://schemas.openxmlformats.org/drawingml/2006/picture">
+                  <pic:nvPicPr>
+                    <pic:cNvPr id="0" name="Picture 4" descr="C:\Users\nexwave\Desktop\Screenshot-1.png"/>
+                    <pic:cNvPicPr>
+                      <a:picLocks noChangeAspect="1" noChangeArrowheads="1"/>
+                    </pic:cNvPicPr>
+                  </pic:nvPicPr>
+                  <pic:blipFill>
+                    <a:blip r:embed="rId20">
+                      <a:extLst>
+                        <a:ext uri="{28A0092B-C50C-407E-A947-70E740481C1C}">
+                          <a14:useLocalDpi xmlns:a14="http://schemas.microsoft.com/office/drawing/2010/main" val="0"/>
+                        </a:ext>
+                      </a:extLst>
+                    </a:blip>
+                    <a:srcRect/>
+                    <a:stretch>
+                      <a:fillRect/>
+                    </a:stretch>
+                  </pic:blipFill>
+                  <pic:spPr bwMode="auto">
+                    <a:xfrm>
+                      <a:off x="0" y="0"/>
+                      <a:ext cx="4885865" cy="3662968"/>
+                    </a:xfrm>
+                    <a:prstGeom prst="rect">
+                      <a:avLst/>
+                    </a:prstGeom>
+                    <a:noFill/>
+                    <a:ln>
+                      <a:noFill/>
+                    </a:ln>
+                  </pic:spPr>
+                </pic:pic>
+              </a:graphicData>
+            </a:graphic>
+          </wp:inline>
+        </w:drawing>
+      </w:r>
+    </w:p>
+    <w:p/>
+    <w:p/>
+    <w:p>
+      <w:r>
+        <w:rPr>
+          <w:noProof/>
+        </w:rPr>
+        <w:drawing>
+          <wp:inline distT="0" distB="0" distL="0" distR="0">
+            <wp:extent cx="5374596" cy="4029373"/>
+            <wp:effectExtent l="0" t="0" r="0" b="0"/>
+            <wp:docPr id="15" name="Picture 15" descr="C:\Users\nexwave\Desktop\Screenshot-2.png"/>
+            <wp:cNvGraphicFramePr>
+              <a:graphicFrameLocks xmlns:a="http://schemas.openxmlformats.org/drawingml/2006/main" noChangeAspect="1"/>
+            </wp:cNvGraphicFramePr>
+            <a:graphic xmlns:a="http://schemas.openxmlformats.org/drawingml/2006/main">
+              <a:graphicData uri="http://schemas.openxmlformats.org/drawingml/2006/picture">
+                <pic:pic xmlns:pic="http://schemas.openxmlformats.org/drawingml/2006/picture">
+                  <pic:nvPicPr>
+                    <pic:cNvPr id="0" name="Picture 3" descr="C:\Users\nexwave\Desktop\Screenshot-2.png"/>
+                    <pic:cNvPicPr>
+                      <a:picLocks noChangeAspect="1" noChangeArrowheads="1"/>
+                    </pic:cNvPicPr>
+                  </pic:nvPicPr>
+                  <pic:blipFill>
+                    <a:blip r:embed="rId21">
+                      <a:extLst>
+                        <a:ext uri="{28A0092B-C50C-407E-A947-70E740481C1C}">
+                          <a14:useLocalDpi xmlns:a14="http://schemas.microsoft.com/office/drawing/2010/main" val="0"/>
+                        </a:ext>
+                      </a:extLst>
+                    </a:blip>
+                    <a:srcRect/>
+                    <a:stretch>
+                      <a:fillRect/>
+                    </a:stretch>
+                  </pic:blipFill>
+                  <pic:spPr bwMode="auto">
+                    <a:xfrm>
+                      <a:off x="0" y="0"/>
+                      <a:ext cx="5374596" cy="4029373"/>
+                    </a:xfrm>
+                    <a:prstGeom prst="rect">
+                      <a:avLst/>
+                    </a:prstGeom>
+                    <a:noFill/>
+                    <a:ln>
+                      <a:noFill/>
+                    </a:ln>
+                  </pic:spPr>
+                </pic:pic>
+              </a:graphicData>
+            </a:graphic>
+          </wp:inline>
+        </w:drawing>
+      </w:r>
+    </w:p>
+    <w:p/>
+    <w:p>
+      <w:r>
+        <w:rPr>
+          <w:noProof/>
+        </w:rPr>
+        <w:lastRenderedPageBreak/>
+        <w:drawing>
+          <wp:inline distT="0" distB="0" distL="0" distR="0">
+            <wp:extent cx="9758680" cy="7315200"/>
+            <wp:effectExtent l="0" t="0" r="0" b="0"/>
+            <wp:docPr id="26" name="Picture 26" descr="C:\Users\nexwave\AppData\Local\Temp\vmware-nexwave\VMwareDnD\9494f880\Screenshot.png"/>
+            <wp:cNvGraphicFramePr>
+              <a:graphicFrameLocks xmlns:a="http://schemas.openxmlformats.org/drawingml/2006/main" noChangeAspect="1"/>
+            </wp:cNvGraphicFramePr>
+            <a:graphic xmlns:a="http://schemas.openxmlformats.org/drawingml/2006/main">
+              <a:graphicData uri="http://schemas.openxmlformats.org/drawingml/2006/picture">
+                <pic:pic xmlns:pic="http://schemas.openxmlformats.org/drawingml/2006/picture">
+                  <pic:nvPicPr>
+                    <pic:cNvPr id="0" name="Picture 14" descr="C:\Users\nexwave\AppData\Local\Temp\vmware-nexwave\VMwareDnD\9494f880\Screenshot.png"/>
+                    <pic:cNvPicPr>
+                      <a:picLocks noChangeAspect="1" noChangeArrowheads="1"/>
+                    </pic:cNvPicPr>
+                  </pic:nvPicPr>
+                  <pic:blipFill>
+                    <a:blip r:embed="rId22">
+                      <a:extLst>
+                        <a:ext uri="{28A0092B-C50C-407E-A947-70E740481C1C}">
+                          <a14:useLocalDpi xmlns:a14="http://schemas.microsoft.com/office/drawing/2010/main" val="0"/>
+                        </a:ext>
+                      </a:extLst>
+                    </a:blip>
+                    <a:srcRect/>
+                    <a:stretch>
+                      <a:fillRect/>
+                    </a:stretch>
+                  </pic:blipFill>
+                  <pic:spPr bwMode="auto">
+                    <a:xfrm>
+                      <a:off x="0" y="0"/>
+                      <a:ext cx="9758680" cy="7315200"/>
+                    </a:xfrm>
+                    <a:prstGeom prst="rect">
+                      <a:avLst/>
+                    </a:prstGeom>
+                    <a:noFill/>
+                    <a:ln>
+                      <a:noFill/>
+                    </a:ln>
+                  </pic:spPr>
+                </pic:pic>
+              </a:graphicData>
+            </a:graphic>
+          </wp:inline>
+        </w:drawing>
+      </w:r>
+      <w:r>
+        <w:rPr>
+          <w:noProof/>
+        </w:rPr>
+        <w:lastRenderedPageBreak/>
+        <w:drawing>
+          <wp:inline distT="0" distB="0" distL="0" distR="0">
+            <wp:extent cx="9758680" cy="7315200"/>
+            <wp:effectExtent l="0" t="0" r="0" b="0"/>
+            <wp:docPr id="25" name="Picture 25" descr="C:\Users\nexwave\AppData\Local\Temp\vmware-nexwave\VMwareDnD\9494f880\Screenshot-1.png"/>
+            <wp:cNvGraphicFramePr>
+              <a:graphicFrameLocks xmlns:a="http://schemas.openxmlformats.org/drawingml/2006/main" noChangeAspect="1"/>
+            </wp:cNvGraphicFramePr>
+            <a:graphic xmlns:a="http://schemas.openxmlformats.org/drawingml/2006/main">
+              <a:graphicData uri="http://schemas.openxmlformats.org/drawingml/2006/picture">
+                <pic:pic xmlns:pic="http://schemas.openxmlformats.org/drawingml/2006/picture">
+                  <pic:nvPicPr>
+                    <pic:cNvPr id="0" name="Picture 13" descr="C:\Users\nexwave\AppData\Local\Temp\vmware-nexwave\VMwareDnD\9494f880\Screenshot-1.png"/>
+                    <pic:cNvPicPr>
+                      <a:picLocks noChangeAspect="1" noChangeArrowheads="1"/>
+                    </pic:cNvPicPr>
+                  </pic:nvPicPr>
+                  <pic:blipFill>
+                    <a:blip r:embed="rId23">
+                      <a:extLst>
+                        <a:ext uri="{28A0092B-C50C-407E-A947-70E740481C1C}">
+                          <a14:useLocalDpi xmlns:a14="http://schemas.microsoft.com/office/drawing/2010/main" val="0"/>
+                        </a:ext>
+                      </a:extLst>
+                    </a:blip>
+                    <a:srcRect/>
+                    <a:stretch>
+                      <a:fillRect/>
+                    </a:stretch>
+                  </pic:blipFill>
+                  <pic:spPr bwMode="auto">
+                    <a:xfrm>
+                      <a:off x="0" y="0"/>
+                      <a:ext cx="9758680" cy="7315200"/>
+                    </a:xfrm>
+                    <a:prstGeom prst="rect">
+                      <a:avLst/>
+                    </a:prstGeom>
+                    <a:noFill/>
+                    <a:ln>
+                      <a:noFill/>
+                    </a:ln>
+                  </pic:spPr>
+                </pic:pic>
+              </a:graphicData>
+            </a:graphic>
+          </wp:inline>
+        </w:drawing>
+      </w:r>
       <w:bookmarkStart w:id="0" w:name="_GoBack"/>
+      <w:r>
+        <w:rPr>
+          <w:noProof/>
+        </w:rPr>
+        <w:lastRenderedPageBreak/>
+        <w:drawing>
+          <wp:inline distT="0" distB="0" distL="0" distR="0">
+            <wp:extent cx="6180083" cy="4572000"/>
+            <wp:effectExtent l="0" t="0" r="0" b="0"/>
+            <wp:docPr id="24" name="Picture 24" descr="C:\Users\nexwave\AppData\Local\Temp\vmware-nexwave\VMwareDnD\9494f880\Screenshot-2.png"/>
+            <wp:cNvGraphicFramePr>
+              <a:graphicFrameLocks xmlns:a="http://schemas.openxmlformats.org/drawingml/2006/main" noChangeAspect="1"/>
+            </wp:cNvGraphicFramePr>
+            <a:graphic xmlns:a="http://schemas.openxmlformats.org/drawingml/2006/main">
+              <a:graphicData uri="http://schemas.openxmlformats.org/drawingml/2006/picture">
+                <pic:pic xmlns:pic="http://schemas.openxmlformats.org/drawingml/2006/picture">
+                  <pic:nvPicPr>
+                    <pic:cNvPr id="0" name="Picture 12" descr="C:\Users\nexwave\AppData\Local\Temp\vmware-nexwave\VMwareDnD\9494f880\Screenshot-2.png"/>
+                    <pic:cNvPicPr>
+                      <a:picLocks noChangeAspect="1" noChangeArrowheads="1"/>
+                    </pic:cNvPicPr>
+                  </pic:nvPicPr>
+                  <pic:blipFill>
+                    <a:blip r:embed="rId24">
+                      <a:extLst>
+                        <a:ext uri="{28A0092B-C50C-407E-A947-70E740481C1C}">
+                          <a14:useLocalDpi xmlns:a14="http://schemas.microsoft.com/office/drawing/2010/main" val="0"/>
+                        </a:ext>
+                      </a:extLst>
+                    </a:blip>
+                    <a:srcRect/>
+                    <a:stretch>
+                      <a:fillRect/>
+                    </a:stretch>
+                  </pic:blipFill>
+                  <pic:spPr bwMode="auto">
+                    <a:xfrm>
+                      <a:off x="0" y="0"/>
+                      <a:ext cx="6189972" cy="4579316"/>
+                    </a:xfrm>
+                    <a:prstGeom prst="rect">
+                      <a:avLst/>
+                    </a:prstGeom>
+                    <a:noFill/>
+                    <a:ln>
+                      <a:noFill/>
+                    </a:ln>
+                  </pic:spPr>
+                </pic:pic>
+              </a:graphicData>
+            </a:graphic>
+          </wp:inline>
+        </w:drawing>
+      </w:r>
       <w:bookmarkEnd w:id="0"/>
+    </w:p>
+    <w:p/>
+    <w:p>
+      <w:r>
+        <w:rPr>
+          <w:noProof/>
+        </w:rPr>
+        <w:lastRenderedPageBreak/>
+        <w:drawing>
+          <wp:inline distT="0" distB="0" distL="0" distR="0">
+            <wp:extent cx="5801535" cy="4348886"/>
+            <wp:effectExtent l="0" t="0" r="8890" b="0"/>
+            <wp:docPr id="23" name="Picture 23" descr="C:\Users\nexwave\Desktop\Screenshot.png"/>
+            <wp:cNvGraphicFramePr>
+              <a:graphicFrameLocks xmlns:a="http://schemas.openxmlformats.org/drawingml/2006/main" noChangeAspect="1"/>
+            </wp:cNvGraphicFramePr>
+            <a:graphic xmlns:a="http://schemas.openxmlformats.org/drawingml/2006/main">
+              <a:graphicData uri="http://schemas.openxmlformats.org/drawingml/2006/picture">
+                <pic:pic xmlns:pic="http://schemas.openxmlformats.org/drawingml/2006/picture">
+                  <pic:nvPicPr>
+                    <pic:cNvPr id="0" name="Picture 11" descr="C:\Users\nexwave\Desktop\Screenshot.png"/>
+                    <pic:cNvPicPr>
+                      <a:picLocks noChangeAspect="1" noChangeArrowheads="1"/>
+                    </pic:cNvPicPr>
+                  </pic:nvPicPr>
+                  <pic:blipFill>
+                    <a:blip r:embed="rId25">
+                      <a:extLst>
+                        <a:ext uri="{28A0092B-C50C-407E-A947-70E740481C1C}">
+                          <a14:useLocalDpi xmlns:a14="http://schemas.microsoft.com/office/drawing/2010/main" val="0"/>
+                        </a:ext>
+                      </a:extLst>
+                    </a:blip>
+                    <a:srcRect/>
+                    <a:stretch>
+                      <a:fillRect/>
+                    </a:stretch>
+                  </pic:blipFill>
+                  <pic:spPr bwMode="auto">
+                    <a:xfrm>
+                      <a:off x="0" y="0"/>
+                      <a:ext cx="5801535" cy="4348886"/>
+                    </a:xfrm>
+                    <a:prstGeom prst="rect">
+                      <a:avLst/>
+                    </a:prstGeom>
+                    <a:noFill/>
+                    <a:ln>
+                      <a:noFill/>
+                    </a:ln>
+                  </pic:spPr>
+                </pic:pic>
+              </a:graphicData>
+            </a:graphic>
+          </wp:inline>
+        </w:drawing>
+      </w:r>
+    </w:p>
+    <w:p>
+      <w:r>
+        <w:rPr>
+          <w:noProof/>
+        </w:rPr>
+        <w:lastRenderedPageBreak/>
+        <w:drawing>
+          <wp:inline distT="0" distB="0" distL="0" distR="0">
+            <wp:extent cx="5846796" cy="4382814"/>
+            <wp:effectExtent l="0" t="0" r="1905" b="0"/>
+            <wp:docPr id="22" name="Picture 22" descr="C:\Users\nexwave\Desktop\Screenshot-1.png"/>
+            <wp:cNvGraphicFramePr>
+              <a:graphicFrameLocks xmlns:a="http://schemas.openxmlformats.org/drawingml/2006/main" noChangeAspect="1"/>
+            </wp:cNvGraphicFramePr>
+            <a:graphic xmlns:a="http://schemas.openxmlformats.org/drawingml/2006/main">
+              <a:graphicData uri="http://schemas.openxmlformats.org/drawingml/2006/picture">
+                <pic:pic xmlns:pic="http://schemas.openxmlformats.org/drawingml/2006/picture">
+                  <pic:nvPicPr>
+                    <pic:cNvPr id="0" name="Picture 10" descr="C:\Users\nexwave\Desktop\Screenshot-1.png"/>
+                    <pic:cNvPicPr>
+                      <a:picLocks noChangeAspect="1" noChangeArrowheads="1"/>
+                    </pic:cNvPicPr>
+                  </pic:nvPicPr>
+                  <pic:blipFill>
+                    <a:blip r:embed="rId26">
+                      <a:extLst>
+                        <a:ext uri="{28A0092B-C50C-407E-A947-70E740481C1C}">
+                          <a14:useLocalDpi xmlns:a14="http://schemas.microsoft.com/office/drawing/2010/main" val="0"/>
+                        </a:ext>
+                      </a:extLst>
+                    </a:blip>
+                    <a:srcRect/>
+                    <a:stretch>
+                      <a:fillRect/>
+                    </a:stretch>
+                  </pic:blipFill>
+                  <pic:spPr bwMode="auto">
+                    <a:xfrm>
+                      <a:off x="0" y="0"/>
+                      <a:ext cx="5846796" cy="4382814"/>
+                    </a:xfrm>
+                    <a:prstGeom prst="rect">
+                      <a:avLst/>
+                    </a:prstGeom>
+                    <a:noFill/>
+                    <a:ln>
+                      <a:noFill/>
+                    </a:ln>
+                  </pic:spPr>
+                </pic:pic>
+              </a:graphicData>
+            </a:graphic>
+          </wp:inline>
+        </w:drawing>
+      </w:r>
+      <w:r>
+        <w:rPr>
+          <w:noProof/>
+        </w:rPr>
+        <w:lastRenderedPageBreak/>
+        <w:drawing>
+          <wp:inline distT="0" distB="0" distL="0" distR="0">
+            <wp:extent cx="5849007" cy="4619297"/>
+            <wp:effectExtent l="0" t="0" r="0" b="0"/>
+            <wp:docPr id="21" name="Picture 21" descr="C:\Users\nexwave\Desktop\Screenshot-2.png"/>
+            <wp:cNvGraphicFramePr>
+              <a:graphicFrameLocks xmlns:a="http://schemas.openxmlformats.org/drawingml/2006/main" noChangeAspect="1"/>
+            </wp:cNvGraphicFramePr>
+            <a:graphic xmlns:a="http://schemas.openxmlformats.org/drawingml/2006/main">
+              <a:graphicData uri="http://schemas.openxmlformats.org/drawingml/2006/picture">
+                <pic:pic xmlns:pic="http://schemas.openxmlformats.org/drawingml/2006/picture">
+                  <pic:nvPicPr>
+                    <pic:cNvPr id="0" name="Picture 9" descr="C:\Users\nexwave\Desktop\Screenshot-2.png"/>
+                    <pic:cNvPicPr>
+                      <a:picLocks noChangeAspect="1" noChangeArrowheads="1"/>
+                    </pic:cNvPicPr>
+                  </pic:nvPicPr>
+                  <pic:blipFill>
+                    <a:blip r:embed="rId27">
+                      <a:extLst>
+                        <a:ext uri="{28A0092B-C50C-407E-A947-70E740481C1C}">
+                          <a14:useLocalDpi xmlns:a14="http://schemas.microsoft.com/office/drawing/2010/main" val="0"/>
+                        </a:ext>
+                      </a:extLst>
+                    </a:blip>
+                    <a:srcRect/>
+                    <a:stretch>
+                      <a:fillRect/>
+                    </a:stretch>
+                  </pic:blipFill>
+                  <pic:spPr bwMode="auto">
+                    <a:xfrm>
+                      <a:off x="0" y="0"/>
+                      <a:ext cx="5852053" cy="4621703"/>
+                    </a:xfrm>
+                    <a:prstGeom prst="rect">
+                      <a:avLst/>
+                    </a:prstGeom>
+                    <a:noFill/>
+                    <a:ln>
+                      <a:noFill/>
+                    </a:ln>
+                  </pic:spPr>
+                </pic:pic>
+              </a:graphicData>
+            </a:graphic>
+          </wp:inline>
+        </w:drawing>
+      </w:r>
     </w:p>
     <w:sectPr>
       <w:pgSz w:w="12240" w:h="15840"/>
